--- a/Komo_ANUGA_Instructions.docx
+++ b/Komo_ANUGA_Instructions.docx
@@ -248,7 +248,7 @@
                 <w:noProof/>
                 <w:webHidden/>
               </w:rPr>
-              <w:t>4</w:t>
+              <w:t>3</w:t>
             </w:r>
             <w:r>
               <w:rPr>
@@ -322,7 +322,7 @@
                 <w:noProof/>
                 <w:webHidden/>
               </w:rPr>
-              <w:t>5</w:t>
+              <w:t>4</w:t>
             </w:r>
             <w:r>
               <w:rPr>
@@ -396,7 +396,7 @@
                 <w:noProof/>
                 <w:webHidden/>
               </w:rPr>
-              <w:t>5</w:t>
+              <w:t>4</w:t>
             </w:r>
             <w:r>
               <w:rPr>
@@ -470,7 +470,7 @@
                 <w:noProof/>
                 <w:webHidden/>
               </w:rPr>
-              <w:t>7</w:t>
+              <w:t>6</w:t>
             </w:r>
             <w:r>
               <w:rPr>
@@ -544,7 +544,7 @@
                 <w:noProof/>
                 <w:webHidden/>
               </w:rPr>
-              <w:t>9</w:t>
+              <w:t>8</w:t>
             </w:r>
             <w:r>
               <w:rPr>
@@ -618,7 +618,7 @@
                 <w:noProof/>
                 <w:webHidden/>
               </w:rPr>
-              <w:t>9</w:t>
+              <w:t>8</w:t>
             </w:r>
             <w:r>
               <w:rPr>
@@ -692,7 +692,7 @@
                 <w:noProof/>
                 <w:webHidden/>
               </w:rPr>
-              <w:t>16</w:t>
+              <w:t>10</w:t>
             </w:r>
             <w:r>
               <w:rPr>
@@ -3387,6 +3387,7 @@
       <w:r>
         <w:rPr>
           <w:rFonts w:ascii="Arial" w:eastAsia="Arial" w:hAnsi="Arial" w:cs="Arial"/>
+          <w:color w:val="FF0000"/>
         </w:rPr>
         <w:t>Colab</w:t>
       </w:r>
@@ -3410,12 +3411,46 @@
         <w:rPr>
           <w:rFonts w:ascii="Arial" w:eastAsia="Arial" w:hAnsi="Arial" w:cs="Arial"/>
         </w:rPr>
-        <w:t xml:space="preserve">For this tutorial, we will be using Google Collaboratory, which allows us to run Python </w:t>
+        <w:t xml:space="preserve">For this tutorial, we will be using </w:t>
+      </w:r>
+      <w:r>
+        <w:rPr>
+          <w:rFonts w:ascii="Arial" w:eastAsia="Arial" w:hAnsi="Arial" w:cs="Arial"/>
+          <w:b/>
+          <w:bCs/>
+          <w:color w:val="FF0000"/>
+        </w:rPr>
+        <w:t>Google Collaboratory</w:t>
+      </w:r>
+      <w:r>
+        <w:rPr>
+          <w:rFonts w:ascii="Arial" w:eastAsia="Arial" w:hAnsi="Arial" w:cs="Arial"/>
+        </w:rPr>
+        <w:t xml:space="preserve">, which allows us to run </w:t>
+      </w:r>
+      <w:r>
+        <w:rPr>
+          <w:rFonts w:ascii="Arial" w:eastAsia="Arial" w:hAnsi="Arial" w:cs="Arial"/>
+          <w:b/>
+          <w:bCs/>
+          <w:color w:val="00B050"/>
+        </w:rPr>
+        <w:t>Python</w:t>
+      </w:r>
+      <w:r>
+        <w:rPr>
+          <w:rFonts w:ascii="Arial" w:eastAsia="Arial" w:hAnsi="Arial" w:cs="Arial"/>
+          <w:color w:val="00B050"/>
+        </w:rPr>
+        <w:t xml:space="preserve"> </w:t>
       </w:r>
       <w:proofErr w:type="spellStart"/>
       <w:r>
         <w:rPr>
           <w:rFonts w:ascii="Arial" w:eastAsia="Arial" w:hAnsi="Arial" w:cs="Arial"/>
+          <w:b/>
+          <w:bCs/>
+          <w:color w:val="00B050"/>
         </w:rPr>
         <w:t>Jupyter</w:t>
       </w:r>
@@ -3423,26 +3458,45 @@
       <w:r>
         <w:rPr>
           <w:rFonts w:ascii="Arial" w:eastAsia="Arial" w:hAnsi="Arial" w:cs="Arial"/>
-        </w:rPr>
-        <w:t xml:space="preserve"> Notebooks online without installing complicated software.</w:t>
-      </w:r>
-    </w:p>
-    <w:p>
-      <w:pPr>
-        <w:rPr>
-          <w:rFonts w:ascii="Arial" w:eastAsia="Arial" w:hAnsi="Arial" w:cs="Arial"/>
-        </w:rPr>
-      </w:pPr>
-    </w:p>
-    <w:p>
-      <w:pPr>
-        <w:rPr>
-          <w:rFonts w:ascii="Arial" w:eastAsia="Arial" w:hAnsi="Arial" w:cs="Arial"/>
-        </w:rPr>
-      </w:pPr>
-      <w:r>
-        <w:rPr>
-          <w:rFonts w:ascii="Arial" w:eastAsia="Arial" w:hAnsi="Arial" w:cs="Arial"/>
+          <w:b/>
+          <w:bCs/>
+          <w:color w:val="00B050"/>
+        </w:rPr>
+        <w:t xml:space="preserve"> Notebooks</w:t>
+      </w:r>
+      <w:r>
+        <w:rPr>
+          <w:rFonts w:ascii="Arial" w:eastAsia="Arial" w:hAnsi="Arial" w:cs="Arial"/>
+          <w:color w:val="00B050"/>
+        </w:rPr>
+        <w:t xml:space="preserve"> </w:t>
+      </w:r>
+      <w:r>
+        <w:rPr>
+          <w:rFonts w:ascii="Arial" w:eastAsia="Arial" w:hAnsi="Arial" w:cs="Arial"/>
+        </w:rPr>
+        <w:t>online without installing complicated software.</w:t>
+      </w:r>
+    </w:p>
+    <w:p>
+      <w:pPr>
+        <w:rPr>
+          <w:rFonts w:ascii="Arial" w:eastAsia="Arial" w:hAnsi="Arial" w:cs="Arial"/>
+        </w:rPr>
+      </w:pPr>
+    </w:p>
+    <w:p>
+      <w:pPr>
+        <w:rPr>
+          <w:rFonts w:ascii="Arial" w:eastAsia="Arial" w:hAnsi="Arial" w:cs="Arial"/>
+        </w:rPr>
+      </w:pPr>
+      <w:r>
+        <w:rPr>
+          <w:rFonts w:ascii="Arial" w:eastAsia="Arial" w:hAnsi="Arial" w:cs="Arial"/>
+          <w:b/>
+          <w:bCs/>
+          <w:color w:val="FF0000"/>
         </w:rPr>
         <w:t xml:space="preserve">Google </w:t>
       </w:r>
@@ -3450,6 +3504,9 @@
       <w:r>
         <w:rPr>
           <w:rFonts w:ascii="Arial" w:eastAsia="Arial" w:hAnsi="Arial" w:cs="Arial"/>
+          <w:b/>
+          <w:bCs/>
+          <w:color w:val="FF0000"/>
         </w:rPr>
         <w:t>Colab</w:t>
       </w:r>
@@ -3457,13 +3514,39 @@
       <w:r>
         <w:rPr>
           <w:rFonts w:ascii="Arial" w:eastAsia="Arial" w:hAnsi="Arial" w:cs="Arial"/>
-        </w:rPr>
-        <w:t xml:space="preserve"> is similar to </w:t>
+          <w:color w:val="FF0000"/>
+        </w:rPr>
+        <w:t xml:space="preserve"> </w:t>
+      </w:r>
+      <w:r>
+        <w:rPr>
+          <w:rFonts w:ascii="Arial" w:eastAsia="Arial" w:hAnsi="Arial" w:cs="Arial"/>
+        </w:rPr>
+        <w:t xml:space="preserve">is similar to </w:t>
+      </w:r>
+      <w:r>
+        <w:rPr>
+          <w:rFonts w:ascii="Arial" w:eastAsia="Arial" w:hAnsi="Arial" w:cs="Arial"/>
+          <w:b/>
+          <w:bCs/>
+          <w:color w:val="00B050"/>
+        </w:rPr>
+        <w:t>Python</w:t>
+      </w:r>
+      <w:r>
+        <w:rPr>
+          <w:rFonts w:ascii="Arial" w:eastAsia="Arial" w:hAnsi="Arial" w:cs="Arial"/>
+          <w:color w:val="00B050"/>
+        </w:rPr>
+        <w:t xml:space="preserve"> </w:t>
       </w:r>
       <w:proofErr w:type="spellStart"/>
       <w:r>
         <w:rPr>
           <w:rFonts w:ascii="Arial" w:eastAsia="Arial" w:hAnsi="Arial" w:cs="Arial"/>
+          <w:b/>
+          <w:bCs/>
+          <w:color w:val="00B050"/>
         </w:rPr>
         <w:t>Jupyter</w:t>
       </w:r>
@@ -3471,13 +3554,25 @@
       <w:r>
         <w:rPr>
           <w:rFonts w:ascii="Arial" w:eastAsia="Arial" w:hAnsi="Arial" w:cs="Arial"/>
-        </w:rPr>
-        <w:t xml:space="preserve"> Notebooks, but is run on the Google cloud and comes with many packages already installed. Therefore, it’s a great way to teach tutorials for this workshop. The only requirement will be allowing </w:t>
+          <w:b/>
+          <w:bCs/>
+          <w:color w:val="00B050"/>
+        </w:rPr>
+        <w:t xml:space="preserve"> Notebooks</w:t>
+      </w:r>
+      <w:r>
+        <w:rPr>
+          <w:rFonts w:ascii="Arial" w:eastAsia="Arial" w:hAnsi="Arial" w:cs="Arial"/>
+        </w:rPr>
+        <w:t xml:space="preserve">, but is run on the Google cloud and comes with many packages already installed. Therefore, it’s a great way to teach tutorials for this workshop. The only requirement will be allowing </w:t>
       </w:r>
       <w:proofErr w:type="spellStart"/>
       <w:r>
         <w:rPr>
           <w:rFonts w:ascii="Arial" w:eastAsia="Arial" w:hAnsi="Arial" w:cs="Arial"/>
+          <w:b/>
+          <w:bCs/>
+          <w:color w:val="FF0000"/>
         </w:rPr>
         <w:t>Colab</w:t>
       </w:r>
@@ -3485,13 +3580,23 @@
       <w:r>
         <w:rPr>
           <w:rFonts w:ascii="Arial" w:eastAsia="Arial" w:hAnsi="Arial" w:cs="Arial"/>
-        </w:rPr>
-        <w:t xml:space="preserve"> access to your Google Drive. Unfortunately, </w:t>
+          <w:color w:val="FF0000"/>
+        </w:rPr>
+        <w:t xml:space="preserve"> </w:t>
+      </w:r>
+      <w:r>
+        <w:rPr>
+          <w:rFonts w:ascii="Arial" w:eastAsia="Arial" w:hAnsi="Arial" w:cs="Arial"/>
+        </w:rPr>
+        <w:t xml:space="preserve">access to your Google Drive. Unfortunately, </w:t>
       </w:r>
       <w:proofErr w:type="spellStart"/>
       <w:r>
         <w:rPr>
           <w:rFonts w:ascii="Arial" w:eastAsia="Arial" w:hAnsi="Arial" w:cs="Arial"/>
+          <w:b/>
+          <w:bCs/>
+          <w:color w:val="FF0000"/>
         </w:rPr>
         <w:t>Colab</w:t>
       </w:r>
@@ -3499,8 +3604,15 @@
       <w:r>
         <w:rPr>
           <w:rFonts w:ascii="Arial" w:eastAsia="Arial" w:hAnsi="Arial" w:cs="Arial"/>
-        </w:rPr>
-        <w:t xml:space="preserve"> cannot access the files on your computer, so we will be accessing data through the shared Google Drive.</w:t>
+          <w:color w:val="FF0000"/>
+        </w:rPr>
+        <w:t xml:space="preserve"> </w:t>
+      </w:r>
+      <w:r>
+        <w:rPr>
+          <w:rFonts w:ascii="Arial" w:eastAsia="Arial" w:hAnsi="Arial" w:cs="Arial"/>
+        </w:rPr>
+        <w:t>cannot access the files on your computer, so we will be accessing data through the shared Google Drive.</w:t>
       </w:r>
     </w:p>
     <w:p>
@@ -3526,6 +3638,9 @@
       <w:r>
         <w:rPr>
           <w:rFonts w:ascii="Arial" w:eastAsia="Arial" w:hAnsi="Arial" w:cs="Arial"/>
+          <w:b/>
+          <w:bCs/>
+          <w:color w:val="FF0000"/>
         </w:rPr>
         <w:t>Colab</w:t>
       </w:r>
@@ -3729,6 +3844,9 @@
       <w:r>
         <w:rPr>
           <w:rFonts w:ascii="Arial" w:eastAsia="Arial" w:hAnsi="Arial" w:cs="Arial"/>
+          <w:b/>
+          <w:bCs/>
+          <w:color w:val="FF0000"/>
         </w:rPr>
         <w:t>Colab</w:t>
       </w:r>

--- a/Komo_ANUGA_Instructions.docx
+++ b/Komo_ANUGA_Instructions.docx
@@ -2849,475 +2849,6 @@
           <w:rFonts w:ascii="Arial" w:eastAsia="Arial" w:hAnsi="Arial" w:cs="Arial"/>
         </w:rPr>
       </w:pPr>
-      <w:bookmarkStart w:id="7" w:name="_Toc116896069"/>
-      <w:r>
-        <w:rPr>
-          <w:rFonts w:ascii="Arial" w:eastAsia="Arial" w:hAnsi="Arial" w:cs="Arial"/>
-        </w:rPr>
-        <w:lastRenderedPageBreak/>
-        <w:t>Testing QGIS</w:t>
-      </w:r>
-      <w:bookmarkEnd w:id="7"/>
-    </w:p>
-    <w:p>
-      <w:pPr>
-        <w:rPr>
-          <w:rFonts w:ascii="Arial" w:eastAsia="Arial" w:hAnsi="Arial" w:cs="Arial"/>
-        </w:rPr>
-      </w:pPr>
-    </w:p>
-    <w:p>
-      <w:pPr>
-        <w:rPr>
-          <w:rFonts w:ascii="Arial" w:eastAsia="Arial" w:hAnsi="Arial" w:cs="Arial"/>
-          <w:b/>
-        </w:rPr>
-      </w:pPr>
-      <w:r>
-        <w:rPr>
-          <w:rFonts w:ascii="Arial" w:eastAsia="Arial" w:hAnsi="Arial" w:cs="Arial"/>
-        </w:rPr>
-        <w:t xml:space="preserve">Once you have installed QGIS, run the application. Find the </w:t>
-      </w:r>
-      <w:r>
-        <w:rPr>
-          <w:rFonts w:ascii="Arial" w:eastAsia="Arial" w:hAnsi="Arial" w:cs="Arial"/>
-          <w:b/>
-        </w:rPr>
-        <w:t>Layer</w:t>
-      </w:r>
-      <w:r>
-        <w:rPr>
-          <w:rFonts w:ascii="Arial" w:eastAsia="Arial" w:hAnsi="Arial" w:cs="Arial"/>
-        </w:rPr>
-        <w:t xml:space="preserve"> tab, select </w:t>
-      </w:r>
-      <w:r>
-        <w:rPr>
-          <w:rFonts w:ascii="Arial" w:eastAsia="Arial" w:hAnsi="Arial" w:cs="Arial"/>
-          <w:b/>
-        </w:rPr>
-        <w:t>Add Layer</w:t>
-      </w:r>
-      <w:r>
-        <w:rPr>
-          <w:rFonts w:ascii="Arial" w:eastAsia="Arial" w:hAnsi="Arial" w:cs="Arial"/>
-        </w:rPr>
-        <w:t xml:space="preserve">, and then select </w:t>
-      </w:r>
-      <w:r>
-        <w:rPr>
-          <w:rFonts w:ascii="Arial" w:eastAsia="Arial" w:hAnsi="Arial" w:cs="Arial"/>
-          <w:b/>
-        </w:rPr>
-        <w:t>Add Raster Layer …</w:t>
-      </w:r>
-    </w:p>
-    <w:p>
-      <w:pPr>
-        <w:rPr>
-          <w:rFonts w:ascii="Arial" w:eastAsia="Arial" w:hAnsi="Arial" w:cs="Arial"/>
-          <w:b/>
-        </w:rPr>
-      </w:pPr>
-    </w:p>
-    <w:p>
-      <w:pPr>
-        <w:jc w:val="center"/>
-        <w:rPr>
-          <w:rFonts w:ascii="Arial" w:eastAsia="Arial" w:hAnsi="Arial" w:cs="Arial"/>
-        </w:rPr>
-      </w:pPr>
-      <w:r>
-        <w:rPr>
-          <w:rFonts w:ascii="Arial" w:eastAsia="Arial" w:hAnsi="Arial" w:cs="Arial"/>
-          <w:noProof/>
-        </w:rPr>
-        <w:drawing>
-          <wp:inline distT="0" distB="0" distL="0" distR="0" wp14:anchorId="3FD421D0" wp14:editId="4821FE94">
-            <wp:extent cx="4862630" cy="2401183"/>
-            <wp:effectExtent l="0" t="0" r="0" b="0"/>
-            <wp:docPr id="180" name="image39.png"/>
-            <wp:cNvGraphicFramePr/>
-            <a:graphic xmlns:a="http://schemas.openxmlformats.org/drawingml/2006/main">
-              <a:graphicData uri="http://schemas.openxmlformats.org/drawingml/2006/picture">
-                <pic:pic xmlns:pic="http://schemas.openxmlformats.org/drawingml/2006/picture">
-                  <pic:nvPicPr>
-                    <pic:cNvPr id="0" name="image39.png"/>
-                    <pic:cNvPicPr preferRelativeResize="0"/>
-                  </pic:nvPicPr>
-                  <pic:blipFill>
-                    <a:blip r:embed="rId36"/>
-                    <a:srcRect/>
-                    <a:stretch>
-                      <a:fillRect/>
-                    </a:stretch>
-                  </pic:blipFill>
-                  <pic:spPr>
-                    <a:xfrm>
-                      <a:off x="0" y="0"/>
-                      <a:ext cx="4862630" cy="2401183"/>
-                    </a:xfrm>
-                    <a:prstGeom prst="rect">
-                      <a:avLst/>
-                    </a:prstGeom>
-                    <a:ln/>
-                  </pic:spPr>
-                </pic:pic>
-              </a:graphicData>
-            </a:graphic>
-          </wp:inline>
-        </w:drawing>
-      </w:r>
-    </w:p>
-    <w:p>
-      <w:pPr>
-        <w:rPr>
-          <w:rFonts w:ascii="Arial" w:eastAsia="Arial" w:hAnsi="Arial" w:cs="Arial"/>
-        </w:rPr>
-      </w:pPr>
-    </w:p>
-    <w:p>
-      <w:pPr>
-        <w:rPr>
-          <w:rFonts w:ascii="Arial" w:eastAsia="Arial" w:hAnsi="Arial" w:cs="Arial"/>
-        </w:rPr>
-      </w:pPr>
-    </w:p>
-    <w:p>
-      <w:pPr>
-        <w:rPr>
-          <w:rFonts w:ascii="Arial" w:eastAsia="Arial" w:hAnsi="Arial" w:cs="Arial"/>
-        </w:rPr>
-      </w:pPr>
-    </w:p>
-    <w:p>
-      <w:pPr>
-        <w:rPr>
-          <w:rFonts w:ascii="Arial" w:eastAsia="Arial" w:hAnsi="Arial" w:cs="Arial"/>
-        </w:rPr>
-      </w:pPr>
-      <w:r>
-        <w:rPr>
-          <w:rFonts w:ascii="Arial" w:eastAsia="Arial" w:hAnsi="Arial" w:cs="Arial"/>
-        </w:rPr>
-        <w:t xml:space="preserve">When the Data Source Manager window opens, browse through your files (click the button with three small dots) to find the </w:t>
-      </w:r>
-      <w:proofErr w:type="spellStart"/>
-      <w:r>
-        <w:rPr>
-          <w:rFonts w:ascii="Arial" w:eastAsia="Arial" w:hAnsi="Arial" w:cs="Arial"/>
-        </w:rPr>
-        <w:t>DeltaX_Workshop</w:t>
-      </w:r>
-      <w:proofErr w:type="spellEnd"/>
-      <w:r>
-        <w:rPr>
-          <w:rFonts w:ascii="Arial" w:eastAsia="Arial" w:hAnsi="Arial" w:cs="Arial"/>
-        </w:rPr>
-        <w:t>/</w:t>
-      </w:r>
-      <w:proofErr w:type="spellStart"/>
-      <w:r>
-        <w:rPr>
-          <w:rFonts w:ascii="Arial" w:eastAsia="Arial" w:hAnsi="Arial" w:cs="Arial"/>
-        </w:rPr>
-        <w:t>Installation_Files</w:t>
-      </w:r>
-      <w:proofErr w:type="spellEnd"/>
-      <w:r>
-        <w:rPr>
-          <w:rFonts w:ascii="Arial" w:eastAsia="Arial" w:hAnsi="Arial" w:cs="Arial"/>
-        </w:rPr>
-        <w:t>/QGIS/</w:t>
-      </w:r>
-      <w:proofErr w:type="spellStart"/>
-      <w:r>
-        <w:rPr>
-          <w:rFonts w:ascii="Arial" w:eastAsia="Arial" w:hAnsi="Arial" w:cs="Arial"/>
-        </w:rPr>
-        <w:t>Test_Raster.tif</w:t>
-      </w:r>
-      <w:proofErr w:type="spellEnd"/>
-      <w:r>
-        <w:rPr>
-          <w:rFonts w:ascii="Arial" w:eastAsia="Arial" w:hAnsi="Arial" w:cs="Arial"/>
-        </w:rPr>
-        <w:t xml:space="preserve"> file and click </w:t>
-      </w:r>
-      <w:r>
-        <w:rPr>
-          <w:rFonts w:ascii="Arial" w:eastAsia="Arial" w:hAnsi="Arial" w:cs="Arial"/>
-          <w:b/>
-        </w:rPr>
-        <w:t>Open</w:t>
-      </w:r>
-      <w:r>
-        <w:rPr>
-          <w:rFonts w:ascii="Arial" w:eastAsia="Arial" w:hAnsi="Arial" w:cs="Arial"/>
-        </w:rPr>
-        <w:t xml:space="preserve">. Then click </w:t>
-      </w:r>
-      <w:r>
-        <w:rPr>
-          <w:rFonts w:ascii="Arial" w:eastAsia="Arial" w:hAnsi="Arial" w:cs="Arial"/>
-          <w:b/>
-        </w:rPr>
-        <w:t xml:space="preserve">Add </w:t>
-      </w:r>
-      <w:r>
-        <w:rPr>
-          <w:rFonts w:ascii="Arial" w:eastAsia="Arial" w:hAnsi="Arial" w:cs="Arial"/>
-        </w:rPr>
-        <w:t>at the bottom of the Data Source Manager window.</w:t>
-      </w:r>
-    </w:p>
-    <w:p>
-      <w:pPr>
-        <w:rPr>
-          <w:rFonts w:ascii="Arial" w:eastAsia="Arial" w:hAnsi="Arial" w:cs="Arial"/>
-        </w:rPr>
-      </w:pPr>
-    </w:p>
-    <w:p>
-      <w:pPr>
-        <w:jc w:val="center"/>
-        <w:rPr>
-          <w:rFonts w:ascii="Arial" w:eastAsia="Arial" w:hAnsi="Arial" w:cs="Arial"/>
-        </w:rPr>
-      </w:pPr>
-      <w:r>
-        <w:rPr>
-          <w:rFonts w:ascii="Arial" w:eastAsia="Arial" w:hAnsi="Arial" w:cs="Arial"/>
-          <w:noProof/>
-        </w:rPr>
-        <w:drawing>
-          <wp:inline distT="0" distB="0" distL="0" distR="0" wp14:anchorId="5B3061AF" wp14:editId="6A206252">
-            <wp:extent cx="4421549" cy="3173501"/>
-            <wp:effectExtent l="0" t="0" r="0" b="0"/>
-            <wp:docPr id="184" name="image42.png"/>
-            <wp:cNvGraphicFramePr/>
-            <a:graphic xmlns:a="http://schemas.openxmlformats.org/drawingml/2006/main">
-              <a:graphicData uri="http://schemas.openxmlformats.org/drawingml/2006/picture">
-                <pic:pic xmlns:pic="http://schemas.openxmlformats.org/drawingml/2006/picture">
-                  <pic:nvPicPr>
-                    <pic:cNvPr id="0" name="image42.png"/>
-                    <pic:cNvPicPr preferRelativeResize="0"/>
-                  </pic:nvPicPr>
-                  <pic:blipFill>
-                    <a:blip r:embed="rId37"/>
-                    <a:srcRect/>
-                    <a:stretch>
-                      <a:fillRect/>
-                    </a:stretch>
-                  </pic:blipFill>
-                  <pic:spPr>
-                    <a:xfrm>
-                      <a:off x="0" y="0"/>
-                      <a:ext cx="4421549" cy="3173501"/>
-                    </a:xfrm>
-                    <a:prstGeom prst="rect">
-                      <a:avLst/>
-                    </a:prstGeom>
-                    <a:ln/>
-                  </pic:spPr>
-                </pic:pic>
-              </a:graphicData>
-            </a:graphic>
-          </wp:inline>
-        </w:drawing>
-      </w:r>
-      <w:r>
-        <w:rPr>
-          <w:noProof/>
-        </w:rPr>
-        <mc:AlternateContent>
-          <mc:Choice Requires="wpg">
-            <w:drawing>
-              <wp:anchor distT="0" distB="0" distL="114300" distR="114300" simplePos="0" relativeHeight="251661312" behindDoc="0" locked="0" layoutInCell="1" hidden="0" allowOverlap="1" wp14:anchorId="7768C545" wp14:editId="0964CDF9">
-                <wp:simplePos x="0" y="0"/>
-                <wp:positionH relativeFrom="column">
-                  <wp:posOffset>4813300</wp:posOffset>
-                </wp:positionH>
-                <wp:positionV relativeFrom="paragraph">
-                  <wp:posOffset>647700</wp:posOffset>
-                </wp:positionV>
-                <wp:extent cx="271564" cy="281292"/>
-                <wp:effectExtent l="0" t="0" r="0" b="0"/>
-                <wp:wrapNone/>
-                <wp:docPr id="146" name="Oval 146"/>
-                <wp:cNvGraphicFramePr/>
-                <a:graphic xmlns:a="http://schemas.openxmlformats.org/drawingml/2006/main">
-                  <a:graphicData uri="http://schemas.microsoft.com/office/word/2010/wordprocessingShape">
-                    <wps:wsp>
-                      <wps:cNvSpPr/>
-                      <wps:spPr>
-                        <a:xfrm>
-                          <a:off x="5229268" y="3658404"/>
-                          <a:ext cx="233464" cy="243192"/>
-                        </a:xfrm>
-                        <a:prstGeom prst="ellipse">
-                          <a:avLst/>
-                        </a:prstGeom>
-                        <a:noFill/>
-                        <a:ln w="12700" cap="flat" cmpd="sng">
-                          <a:solidFill>
-                            <a:srgbClr val="FF0000"/>
-                          </a:solidFill>
-                          <a:prstDash val="solid"/>
-                          <a:miter lim="800000"/>
-                          <a:headEnd type="none" w="sm" len="sm"/>
-                          <a:tailEnd type="none" w="sm" len="sm"/>
-                        </a:ln>
-                      </wps:spPr>
-                      <wps:txbx>
-                        <w:txbxContent>
-                          <w:p>
-                            <w:pPr>
-                              <w:textDirection w:val="btLr"/>
-                            </w:pPr>
-                          </w:p>
-                        </w:txbxContent>
-                      </wps:txbx>
-                      <wps:bodyPr spcFirstLastPara="1" wrap="square" lIns="91425" tIns="91425" rIns="91425" bIns="91425" anchor="ctr" anchorCtr="0">
-                        <a:noAutofit/>
-                      </wps:bodyPr>
-                    </wps:wsp>
-                  </a:graphicData>
-                </a:graphic>
-              </wp:anchor>
-            </w:drawing>
-          </mc:Choice>
-          <mc:Fallback xmlns:dgm="http://schemas.openxmlformats.org/drawingml/2006/diagram" xmlns:lc="http://schemas.openxmlformats.org/drawingml/2006/lockedCanvas" xmlns:c="http://schemas.openxmlformats.org/drawingml/2006/chart" xmlns:pic="http://schemas.openxmlformats.org/drawingml/2006/picture" xmlns:a="http://schemas.openxmlformats.org/drawingml/2006/main" xmlns:sl="http://schemas.openxmlformats.org/schemaLibrary/2006/main">
-            <w:drawing>
-              <wp:anchor allowOverlap="1" behindDoc="0" distB="0" distT="0" distL="114300" distR="114300" hidden="0" layoutInCell="1" locked="0" relativeHeight="0" simplePos="0">
-                <wp:simplePos x="0" y="0"/>
-                <wp:positionH relativeFrom="column">
-                  <wp:posOffset>4813300</wp:posOffset>
-                </wp:positionH>
-                <wp:positionV relativeFrom="paragraph">
-                  <wp:posOffset>647700</wp:posOffset>
-                </wp:positionV>
-                <wp:extent cx="271564" cy="281292"/>
-                <wp:effectExtent b="0" l="0" r="0" t="0"/>
-                <wp:wrapNone/>
-                <wp:docPr id="146" name="image53.png"/>
-                <a:graphic>
-                  <a:graphicData uri="http://schemas.openxmlformats.org/drawingml/2006/picture">
-                    <pic:pic>
-                      <pic:nvPicPr>
-                        <pic:cNvPr id="0" name="image53.png"/>
-                        <pic:cNvPicPr preferRelativeResize="0"/>
-                      </pic:nvPicPr>
-                      <pic:blipFill>
-                        <a:blip r:embed="rId39"/>
-                        <a:srcRect/>
-                        <a:stretch>
-                          <a:fillRect/>
-                        </a:stretch>
-                      </pic:blipFill>
-                      <pic:spPr>
-                        <a:xfrm>
-                          <a:off x="0" y="0"/>
-                          <a:ext cx="271564" cy="281292"/>
-                        </a:xfrm>
-                        <a:prstGeom prst="rect"/>
-                        <a:ln/>
-                      </pic:spPr>
-                    </pic:pic>
-                  </a:graphicData>
-                </a:graphic>
-              </wp:anchor>
-            </w:drawing>
-          </mc:Fallback>
-        </mc:AlternateContent>
-      </w:r>
-    </w:p>
-    <w:p>
-      <w:pPr>
-        <w:rPr>
-          <w:rFonts w:ascii="Arial" w:eastAsia="Arial" w:hAnsi="Arial" w:cs="Arial"/>
-        </w:rPr>
-      </w:pPr>
-      <w:r>
-        <w:rPr>
-          <w:rFonts w:ascii="Arial" w:eastAsia="Arial" w:hAnsi="Arial" w:cs="Arial"/>
-        </w:rPr>
-        <w:lastRenderedPageBreak/>
-        <w:t>If you have no issues visualizing the file and it looks similar to the image below (but maybe different colors), then QGIS is ready to go.</w:t>
-      </w:r>
-    </w:p>
-    <w:p>
-      <w:pPr>
-        <w:rPr>
-          <w:rFonts w:ascii="Arial" w:eastAsia="Arial" w:hAnsi="Arial" w:cs="Arial"/>
-        </w:rPr>
-      </w:pPr>
-    </w:p>
-    <w:p>
-      <w:pPr>
-        <w:jc w:val="center"/>
-        <w:rPr>
-          <w:rFonts w:ascii="Arial" w:eastAsia="Arial" w:hAnsi="Arial" w:cs="Arial"/>
-        </w:rPr>
-      </w:pPr>
-      <w:r>
-        <w:rPr>
-          <w:rFonts w:ascii="Arial" w:eastAsia="Arial" w:hAnsi="Arial" w:cs="Arial"/>
-          <w:noProof/>
-        </w:rPr>
-        <w:drawing>
-          <wp:inline distT="0" distB="0" distL="0" distR="0" wp14:anchorId="7B3E7E21" wp14:editId="2779AC6E">
-            <wp:extent cx="4318041" cy="2779508"/>
-            <wp:effectExtent l="0" t="0" r="0" b="0"/>
-            <wp:docPr id="183" name="image41.png"/>
-            <wp:cNvGraphicFramePr/>
-            <a:graphic xmlns:a="http://schemas.openxmlformats.org/drawingml/2006/main">
-              <a:graphicData uri="http://schemas.openxmlformats.org/drawingml/2006/picture">
-                <pic:pic xmlns:pic="http://schemas.openxmlformats.org/drawingml/2006/picture">
-                  <pic:nvPicPr>
-                    <pic:cNvPr id="0" name="image41.png"/>
-                    <pic:cNvPicPr preferRelativeResize="0"/>
-                  </pic:nvPicPr>
-                  <pic:blipFill>
-                    <a:blip r:embed="rId40"/>
-                    <a:srcRect/>
-                    <a:stretch>
-                      <a:fillRect/>
-                    </a:stretch>
-                  </pic:blipFill>
-                  <pic:spPr>
-                    <a:xfrm>
-                      <a:off x="0" y="0"/>
-                      <a:ext cx="4318041" cy="2779508"/>
-                    </a:xfrm>
-                    <a:prstGeom prst="rect">
-                      <a:avLst/>
-                    </a:prstGeom>
-                    <a:ln/>
-                  </pic:spPr>
-                </pic:pic>
-              </a:graphicData>
-            </a:graphic>
-          </wp:inline>
-        </w:drawing>
-      </w:r>
-    </w:p>
-    <w:p>
-      <w:pPr>
-        <w:jc w:val="center"/>
-        <w:rPr>
-          <w:rFonts w:ascii="Arial" w:eastAsia="Arial" w:hAnsi="Arial" w:cs="Arial"/>
-        </w:rPr>
-      </w:pPr>
-    </w:p>
-    <w:p>
-      <w:pPr>
-        <w:pStyle w:val="Heading2"/>
-        <w:rPr>
-          <w:rFonts w:ascii="Arial" w:eastAsia="Arial" w:hAnsi="Arial" w:cs="Arial"/>
-        </w:rPr>
-      </w:pPr>
       <w:r>
         <w:br w:type="page"/>
       </w:r>
@@ -3329,7 +2860,7 @@
           <w:rFonts w:ascii="Arial" w:eastAsia="Arial" w:hAnsi="Arial" w:cs="Arial"/>
         </w:rPr>
       </w:pPr>
-      <w:bookmarkStart w:id="8" w:name="_Toc116896070"/>
+      <w:bookmarkStart w:id="7" w:name="_Toc116896070"/>
       <w:r>
         <w:rPr>
           <w:rFonts w:ascii="Arial" w:eastAsia="Arial" w:hAnsi="Arial" w:cs="Arial"/>
@@ -3356,8 +2887,18 @@
         </w:rPr>
         <w:t>Colab</w:t>
       </w:r>
+      <w:bookmarkEnd w:id="7"/>
+      <w:proofErr w:type="spellEnd"/>
+    </w:p>
+    <w:p>
+      <w:pPr>
+        <w:pStyle w:val="Heading2"/>
+        <w:rPr>
+          <w:rFonts w:ascii="Arial" w:eastAsia="Arial" w:hAnsi="Arial" w:cs="Arial"/>
+        </w:rPr>
+      </w:pPr>
+      <w:bookmarkStart w:id="8" w:name="_heading=h.q7vd799uhpx7" w:colFirst="0" w:colLast="0"/>
       <w:bookmarkEnd w:id="8"/>
-      <w:proofErr w:type="spellEnd"/>
     </w:p>
     <w:p>
       <w:pPr>
@@ -3366,32 +2907,22 @@
           <w:rFonts w:ascii="Arial" w:eastAsia="Arial" w:hAnsi="Arial" w:cs="Arial"/>
         </w:rPr>
       </w:pPr>
-      <w:bookmarkStart w:id="9" w:name="_heading=h.q7vd799uhpx7" w:colFirst="0" w:colLast="0"/>
+      <w:bookmarkStart w:id="9" w:name="_Toc116896071"/>
+      <w:r>
+        <w:rPr>
+          <w:rFonts w:ascii="Arial" w:eastAsia="Arial" w:hAnsi="Arial" w:cs="Arial"/>
+        </w:rPr>
+        <w:t xml:space="preserve">Setting up </w:t>
+      </w:r>
+      <w:proofErr w:type="spellStart"/>
+      <w:r>
+        <w:rPr>
+          <w:rFonts w:ascii="Arial" w:eastAsia="Arial" w:hAnsi="Arial" w:cs="Arial"/>
+          <w:color w:val="FF0000"/>
+        </w:rPr>
+        <w:t>Colab</w:t>
+      </w:r>
       <w:bookmarkEnd w:id="9"/>
-    </w:p>
-    <w:p>
-      <w:pPr>
-        <w:pStyle w:val="Heading2"/>
-        <w:rPr>
-          <w:rFonts w:ascii="Arial" w:eastAsia="Arial" w:hAnsi="Arial" w:cs="Arial"/>
-        </w:rPr>
-      </w:pPr>
-      <w:bookmarkStart w:id="10" w:name="_Toc116896071"/>
-      <w:r>
-        <w:rPr>
-          <w:rFonts w:ascii="Arial" w:eastAsia="Arial" w:hAnsi="Arial" w:cs="Arial"/>
-        </w:rPr>
-        <w:t xml:space="preserve">Setting up </w:t>
-      </w:r>
-      <w:proofErr w:type="spellStart"/>
-      <w:r>
-        <w:rPr>
-          <w:rFonts w:ascii="Arial" w:eastAsia="Arial" w:hAnsi="Arial" w:cs="Arial"/>
-          <w:color w:val="FF0000"/>
-        </w:rPr>
-        <w:t>Colab</w:t>
-      </w:r>
-      <w:bookmarkEnd w:id="10"/>
       <w:proofErr w:type="spellEnd"/>
     </w:p>
     <w:p>
@@ -3675,7 +3206,7 @@
         </w:rPr>
         <w:t xml:space="preserve">Go to </w:t>
       </w:r>
-      <w:hyperlink r:id="rId41" w:history="1">
+      <w:hyperlink r:id="rId36" w:history="1">
         <w:r>
           <w:rPr>
             <w:rStyle w:val="Hyperlink"/>
@@ -3749,7 +3280,7 @@
                     <pic:cNvPicPr/>
                   </pic:nvPicPr>
                   <pic:blipFill>
-                    <a:blip r:embed="rId42"/>
+                    <a:blip r:embed="rId37"/>
                     <a:stretch>
                       <a:fillRect/>
                     </a:stretch>
@@ -3884,7 +3415,7 @@
                     <pic:cNvPicPr preferRelativeResize="0"/>
                   </pic:nvPicPr>
                   <pic:blipFill>
-                    <a:blip r:embed="rId43"/>
+                    <a:blip r:embed="rId38"/>
                     <a:srcRect/>
                     <a:stretch>
                       <a:fillRect/>
@@ -3966,7 +3497,7 @@
                     <pic:cNvPicPr/>
                   </pic:nvPicPr>
                   <pic:blipFill>
-                    <a:blip r:embed="rId44"/>
+                    <a:blip r:embed="rId39"/>
                     <a:stretch>
                       <a:fillRect/>
                     </a:stretch>
@@ -4083,7 +3614,7 @@
                     <pic:cNvPicPr preferRelativeResize="0"/>
                   </pic:nvPicPr>
                   <pic:blipFill>
-                    <a:blip r:embed="rId45"/>
+                    <a:blip r:embed="rId40"/>
                     <a:srcRect/>
                     <a:stretch>
                       <a:fillRect/>
@@ -4124,7 +3655,7 @@
                     <pic:cNvPicPr preferRelativeResize="0"/>
                   </pic:nvPicPr>
                   <pic:blipFill>
-                    <a:blip r:embed="rId46"/>
+                    <a:blip r:embed="rId41"/>
                     <a:srcRect/>
                     <a:stretch>
                       <a:fillRect/>
@@ -4173,7 +3704,7 @@
         </w:rPr>
         <w:t xml:space="preserve">If you run into any problems with this process, please reach out to </w:t>
       </w:r>
-      <w:hyperlink r:id="rId47">
+      <w:hyperlink r:id="rId42">
         <w:r>
           <w:rPr>
             <w:rFonts w:ascii="Arial" w:eastAsia="Arial" w:hAnsi="Arial" w:cs="Arial"/>
@@ -4208,7 +3739,7 @@
           <w:rFonts w:ascii="Arial" w:eastAsia="Arial" w:hAnsi="Arial" w:cs="Arial"/>
         </w:rPr>
       </w:pPr>
-      <w:bookmarkStart w:id="11" w:name="_Toc116896072"/>
+      <w:bookmarkStart w:id="10" w:name="_Toc116896072"/>
       <w:r>
         <w:rPr>
           <w:rFonts w:ascii="Arial" w:eastAsia="Arial" w:hAnsi="Arial" w:cs="Arial"/>
@@ -4228,7 +3759,7 @@
         </w:rPr>
         <w:t>: Data Access</w:t>
       </w:r>
-      <w:bookmarkEnd w:id="11"/>
+      <w:bookmarkEnd w:id="10"/>
     </w:p>
     <w:p>
       <w:pPr>
@@ -4286,8 +3817,8 @@
       </w:r>
     </w:p>
     <w:sectPr>
-      <w:headerReference w:type="even" r:id="rId48"/>
-      <w:headerReference w:type="default" r:id="rId49"/>
+      <w:headerReference w:type="even" r:id="rId43"/>
+      <w:headerReference w:type="default" r:id="rId44"/>
       <w:type w:val="continuous"/>
       <w:pgSz w:w="12240" w:h="15840"/>
       <w:pgMar w:top="1440" w:right="1440" w:bottom="1440" w:left="1440" w:header="720" w:footer="720" w:gutter="0"/>

--- a/Komo_ANUGA_Instructions.docx
+++ b/Komo_ANUGA_Instructions.docx
@@ -126,7 +126,7 @@
           <w:r>
             <w:fldChar w:fldCharType="separate"/>
           </w:r>
-          <w:hyperlink w:anchor="_Toc116896065" w:history="1">
+          <w:hyperlink w:anchor="_Toc119662805" w:history="1">
             <w:r>
               <w:rPr>
                 <w:rStyle w:val="Hyperlink"/>
@@ -154,7 +154,7 @@
                 <w:noProof/>
                 <w:webHidden/>
               </w:rPr>
-              <w:instrText xml:space="preserve"> PAGEREF _Toc116896065 \h </w:instrText>
+              <w:instrText xml:space="preserve"> PAGEREF _Toc119662805 \h </w:instrText>
             </w:r>
             <w:r>
               <w:rPr>
@@ -200,7 +200,7 @@
               <w:noProof/>
             </w:rPr>
           </w:pPr>
-          <w:hyperlink w:anchor="_Toc116896066" w:history="1">
+          <w:hyperlink w:anchor="_Toc119662806" w:history="1">
             <w:r>
               <w:rPr>
                 <w:rStyle w:val="Hyperlink"/>
@@ -228,7 +228,7 @@
                 <w:noProof/>
                 <w:webHidden/>
               </w:rPr>
-              <w:instrText xml:space="preserve"> PAGEREF _Toc116896066 \h </w:instrText>
+              <w:instrText xml:space="preserve"> PAGEREF _Toc119662806 \h </w:instrText>
             </w:r>
             <w:r>
               <w:rPr>
@@ -274,7 +274,7 @@
               <w:noProof/>
             </w:rPr>
           </w:pPr>
-          <w:hyperlink w:anchor="_Toc116896067" w:history="1">
+          <w:hyperlink w:anchor="_Toc119662807" w:history="1">
             <w:r>
               <w:rPr>
                 <w:rStyle w:val="Hyperlink"/>
@@ -302,7 +302,7 @@
                 <w:noProof/>
                 <w:webHidden/>
               </w:rPr>
-              <w:instrText xml:space="preserve"> PAGEREF _Toc116896067 \h </w:instrText>
+              <w:instrText xml:space="preserve"> PAGEREF _Toc119662807 \h </w:instrText>
             </w:r>
             <w:r>
               <w:rPr>
@@ -348,7 +348,7 @@
               <w:szCs w:val="24"/>
             </w:rPr>
           </w:pPr>
-          <w:hyperlink w:anchor="_Toc116896068" w:history="1">
+          <w:hyperlink w:anchor="_Toc119662808" w:history="1">
             <w:r>
               <w:rPr>
                 <w:rStyle w:val="Hyperlink"/>
@@ -376,7 +376,7 @@
                 <w:noProof/>
                 <w:webHidden/>
               </w:rPr>
-              <w:instrText xml:space="preserve"> PAGEREF _Toc116896068 \h </w:instrText>
+              <w:instrText xml:space="preserve"> PAGEREF _Toc119662808 \h </w:instrText>
             </w:r>
             <w:r>
               <w:rPr>
@@ -409,7 +409,7 @@
         </w:p>
         <w:p>
           <w:pPr>
-            <w:pStyle w:val="TOC2"/>
+            <w:pStyle w:val="TOC1"/>
             <w:tabs>
               <w:tab w:val="right" w:pos="9350"/>
             </w:tabs>
@@ -417,19 +417,19 @@
               <w:rFonts w:asciiTheme="minorHAnsi" w:eastAsiaTheme="minorEastAsia" w:hAnsiTheme="minorHAnsi" w:cstheme="minorBidi"/>
               <w:b w:val="0"/>
               <w:bCs w:val="0"/>
+              <w:i w:val="0"/>
+              <w:iCs w:val="0"/>
               <w:noProof/>
-              <w:sz w:val="24"/>
-              <w:szCs w:val="24"/>
             </w:rPr>
           </w:pPr>
-          <w:hyperlink w:anchor="_Toc116896069" w:history="1">
+          <w:hyperlink w:anchor="_Toc119662809" w:history="1">
             <w:r>
               <w:rPr>
                 <w:rStyle w:val="Hyperlink"/>
                 <w:rFonts w:ascii="Arial" w:eastAsia="Arial" w:hAnsi="Arial" w:cs="Arial"/>
                 <w:noProof/>
               </w:rPr>
-              <w:t>Testing QGIS</w:t>
+              <w:t>Section 4: Google Colab</w:t>
             </w:r>
             <w:r>
               <w:rPr>
@@ -450,7 +450,81 @@
                 <w:noProof/>
                 <w:webHidden/>
               </w:rPr>
-              <w:instrText xml:space="preserve"> PAGEREF _Toc116896069 \h </w:instrText>
+              <w:instrText xml:space="preserve"> PAGEREF _Toc119662809 \h </w:instrText>
+            </w:r>
+            <w:r>
+              <w:rPr>
+                <w:noProof/>
+                <w:webHidden/>
+              </w:rPr>
+            </w:r>
+            <w:r>
+              <w:rPr>
+                <w:noProof/>
+                <w:webHidden/>
+              </w:rPr>
+              <w:fldChar w:fldCharType="separate"/>
+            </w:r>
+            <w:r>
+              <w:rPr>
+                <w:noProof/>
+                <w:webHidden/>
+              </w:rPr>
+              <w:t>6</w:t>
+            </w:r>
+            <w:r>
+              <w:rPr>
+                <w:noProof/>
+                <w:webHidden/>
+              </w:rPr>
+              <w:fldChar w:fldCharType="end"/>
+            </w:r>
+          </w:hyperlink>
+        </w:p>
+        <w:p>
+          <w:pPr>
+            <w:pStyle w:val="TOC2"/>
+            <w:tabs>
+              <w:tab w:val="right" w:pos="9350"/>
+            </w:tabs>
+            <w:rPr>
+              <w:rFonts w:asciiTheme="minorHAnsi" w:eastAsiaTheme="minorEastAsia" w:hAnsiTheme="minorHAnsi" w:cstheme="minorBidi"/>
+              <w:b w:val="0"/>
+              <w:bCs w:val="0"/>
+              <w:noProof/>
+              <w:sz w:val="24"/>
+              <w:szCs w:val="24"/>
+            </w:rPr>
+          </w:pPr>
+          <w:hyperlink w:anchor="_Toc119662810" w:history="1">
+            <w:r>
+              <w:rPr>
+                <w:rStyle w:val="Hyperlink"/>
+                <w:rFonts w:ascii="Arial" w:eastAsia="Arial" w:hAnsi="Arial" w:cs="Arial"/>
+                <w:noProof/>
+              </w:rPr>
+              <w:t>Setting up Colab</w:t>
+            </w:r>
+            <w:r>
+              <w:rPr>
+                <w:noProof/>
+                <w:webHidden/>
+              </w:rPr>
+              <w:tab/>
+            </w:r>
+            <w:r>
+              <w:rPr>
+                <w:noProof/>
+                <w:webHidden/>
+              </w:rPr>
+              <w:fldChar w:fldCharType="begin"/>
+            </w:r>
+            <w:r>
+              <w:rPr>
+                <w:noProof/>
+                <w:webHidden/>
+              </w:rPr>
+              <w:instrText xml:space="preserve"> PAGEREF _Toc119662810 \h </w:instrText>
             </w:r>
             <w:r>
               <w:rPr>
@@ -496,14 +570,14 @@
               <w:noProof/>
             </w:rPr>
           </w:pPr>
-          <w:hyperlink w:anchor="_Toc116896070" w:history="1">
+          <w:hyperlink w:anchor="_Toc119662811" w:history="1">
             <w:r>
               <w:rPr>
                 <w:rStyle w:val="Hyperlink"/>
                 <w:rFonts w:ascii="Arial" w:eastAsia="Arial" w:hAnsi="Arial" w:cs="Arial"/>
                 <w:noProof/>
               </w:rPr>
-              <w:t>Section 4: Google Colab</w:t>
+              <w:t>Section 5: Data Access</w:t>
             </w:r>
             <w:r>
               <w:rPr>
@@ -524,7 +598,7 @@
                 <w:noProof/>
                 <w:webHidden/>
               </w:rPr>
-              <w:instrText xml:space="preserve"> PAGEREF _Toc116896070 \h </w:instrText>
+              <w:instrText xml:space="preserve"> PAGEREF _Toc119662811 \h </w:instrText>
             </w:r>
             <w:r>
               <w:rPr>
@@ -557,154 +631,6 @@
         </w:p>
         <w:p>
           <w:pPr>
-            <w:pStyle w:val="TOC2"/>
-            <w:tabs>
-              <w:tab w:val="right" w:pos="9350"/>
-            </w:tabs>
-            <w:rPr>
-              <w:rFonts w:asciiTheme="minorHAnsi" w:eastAsiaTheme="minorEastAsia" w:hAnsiTheme="minorHAnsi" w:cstheme="minorBidi"/>
-              <w:b w:val="0"/>
-              <w:bCs w:val="0"/>
-              <w:noProof/>
-              <w:sz w:val="24"/>
-              <w:szCs w:val="24"/>
-            </w:rPr>
-          </w:pPr>
-          <w:hyperlink w:anchor="_Toc116896071" w:history="1">
-            <w:r>
-              <w:rPr>
-                <w:rStyle w:val="Hyperlink"/>
-                <w:rFonts w:ascii="Arial" w:eastAsia="Arial" w:hAnsi="Arial" w:cs="Arial"/>
-                <w:noProof/>
-              </w:rPr>
-              <w:t>Setting up Colab</w:t>
-            </w:r>
-            <w:r>
-              <w:rPr>
-                <w:noProof/>
-                <w:webHidden/>
-              </w:rPr>
-              <w:tab/>
-            </w:r>
-            <w:r>
-              <w:rPr>
-                <w:noProof/>
-                <w:webHidden/>
-              </w:rPr>
-              <w:fldChar w:fldCharType="begin"/>
-            </w:r>
-            <w:r>
-              <w:rPr>
-                <w:noProof/>
-                <w:webHidden/>
-              </w:rPr>
-              <w:instrText xml:space="preserve"> PAGEREF _Toc116896071 \h </w:instrText>
-            </w:r>
-            <w:r>
-              <w:rPr>
-                <w:noProof/>
-                <w:webHidden/>
-              </w:rPr>
-            </w:r>
-            <w:r>
-              <w:rPr>
-                <w:noProof/>
-                <w:webHidden/>
-              </w:rPr>
-              <w:fldChar w:fldCharType="separate"/>
-            </w:r>
-            <w:r>
-              <w:rPr>
-                <w:noProof/>
-                <w:webHidden/>
-              </w:rPr>
-              <w:t>8</w:t>
-            </w:r>
-            <w:r>
-              <w:rPr>
-                <w:noProof/>
-                <w:webHidden/>
-              </w:rPr>
-              <w:fldChar w:fldCharType="end"/>
-            </w:r>
-          </w:hyperlink>
-        </w:p>
-        <w:p>
-          <w:pPr>
-            <w:pStyle w:val="TOC1"/>
-            <w:tabs>
-              <w:tab w:val="right" w:pos="9350"/>
-            </w:tabs>
-            <w:rPr>
-              <w:rFonts w:asciiTheme="minorHAnsi" w:eastAsiaTheme="minorEastAsia" w:hAnsiTheme="minorHAnsi" w:cstheme="minorBidi"/>
-              <w:b w:val="0"/>
-              <w:bCs w:val="0"/>
-              <w:i w:val="0"/>
-              <w:iCs w:val="0"/>
-              <w:noProof/>
-            </w:rPr>
-          </w:pPr>
-          <w:hyperlink w:anchor="_Toc116896072" w:history="1">
-            <w:r>
-              <w:rPr>
-                <w:rStyle w:val="Hyperlink"/>
-                <w:rFonts w:ascii="Arial" w:eastAsia="Arial" w:hAnsi="Arial" w:cs="Arial"/>
-                <w:noProof/>
-              </w:rPr>
-              <w:t>Section 5: Data Access</w:t>
-            </w:r>
-            <w:r>
-              <w:rPr>
-                <w:noProof/>
-                <w:webHidden/>
-              </w:rPr>
-              <w:tab/>
-            </w:r>
-            <w:r>
-              <w:rPr>
-                <w:noProof/>
-                <w:webHidden/>
-              </w:rPr>
-              <w:fldChar w:fldCharType="begin"/>
-            </w:r>
-            <w:r>
-              <w:rPr>
-                <w:noProof/>
-                <w:webHidden/>
-              </w:rPr>
-              <w:instrText xml:space="preserve"> PAGEREF _Toc116896072 \h </w:instrText>
-            </w:r>
-            <w:r>
-              <w:rPr>
-                <w:noProof/>
-                <w:webHidden/>
-              </w:rPr>
-            </w:r>
-            <w:r>
-              <w:rPr>
-                <w:noProof/>
-                <w:webHidden/>
-              </w:rPr>
-              <w:fldChar w:fldCharType="separate"/>
-            </w:r>
-            <w:r>
-              <w:rPr>
-                <w:noProof/>
-                <w:webHidden/>
-              </w:rPr>
-              <w:t>10</w:t>
-            </w:r>
-            <w:r>
-              <w:rPr>
-                <w:noProof/>
-                <w:webHidden/>
-              </w:rPr>
-              <w:fldChar w:fldCharType="end"/>
-            </w:r>
-          </w:hyperlink>
-        </w:p>
-        <w:p>
-          <w:pPr>
             <w:tabs>
               <w:tab w:val="right" w:pos="9360"/>
             </w:tabs>
@@ -749,7 +675,7 @@
           <w:rFonts w:ascii="Arial" w:eastAsia="Arial" w:hAnsi="Arial" w:cs="Arial"/>
         </w:rPr>
       </w:pPr>
-      <w:bookmarkStart w:id="1" w:name="_Toc116896065"/>
+      <w:bookmarkStart w:id="1" w:name="_Toc119662805"/>
       <w:r>
         <w:rPr>
           <w:rFonts w:ascii="Arial" w:eastAsia="Arial" w:hAnsi="Arial" w:cs="Arial"/>
@@ -1469,7 +1395,7 @@
           <w:rFonts w:ascii="Arial" w:eastAsia="Arial" w:hAnsi="Arial" w:cs="Arial"/>
         </w:rPr>
       </w:pPr>
-      <w:bookmarkStart w:id="2" w:name="_Toc116896066"/>
+      <w:bookmarkStart w:id="2" w:name="_Toc119662806"/>
       <w:r>
         <w:rPr>
           <w:rFonts w:ascii="Arial" w:eastAsia="Arial" w:hAnsi="Arial" w:cs="Arial"/>
@@ -2256,7 +2182,7 @@
           <w:rFonts w:ascii="Arial" w:eastAsia="Arial" w:hAnsi="Arial" w:cs="Arial"/>
         </w:rPr>
       </w:pPr>
-      <w:bookmarkStart w:id="4" w:name="_Toc116896067"/>
+      <w:bookmarkStart w:id="4" w:name="_Toc119662807"/>
       <w:r>
         <w:rPr>
           <w:rFonts w:ascii="Arial" w:eastAsia="Arial" w:hAnsi="Arial" w:cs="Arial"/>
@@ -2283,7 +2209,7 @@
           <w:rFonts w:ascii="Arial" w:eastAsia="Arial" w:hAnsi="Arial" w:cs="Arial"/>
         </w:rPr>
       </w:pPr>
-      <w:bookmarkStart w:id="6" w:name="_Toc116896068"/>
+      <w:bookmarkStart w:id="6" w:name="_Toc119662808"/>
       <w:r>
         <w:rPr>
           <w:rFonts w:ascii="Arial" w:eastAsia="Arial" w:hAnsi="Arial" w:cs="Arial"/>
@@ -2860,7 +2786,7 @@
           <w:rFonts w:ascii="Arial" w:eastAsia="Arial" w:hAnsi="Arial" w:cs="Arial"/>
         </w:rPr>
       </w:pPr>
-      <w:bookmarkStart w:id="7" w:name="_Toc116896070"/>
+      <w:bookmarkStart w:id="7" w:name="_Toc119662809"/>
       <w:r>
         <w:rPr>
           <w:rFonts w:ascii="Arial" w:eastAsia="Arial" w:hAnsi="Arial" w:cs="Arial"/>
@@ -2907,7 +2833,7 @@
           <w:rFonts w:ascii="Arial" w:eastAsia="Arial" w:hAnsi="Arial" w:cs="Arial"/>
         </w:rPr>
       </w:pPr>
-      <w:bookmarkStart w:id="9" w:name="_Toc116896071"/>
+      <w:bookmarkStart w:id="9" w:name="_Toc119662810"/>
       <w:r>
         <w:rPr>
           <w:rFonts w:ascii="Arial" w:eastAsia="Arial" w:hAnsi="Arial" w:cs="Arial"/>
@@ -3739,7 +3665,7 @@
           <w:rFonts w:ascii="Arial" w:eastAsia="Arial" w:hAnsi="Arial" w:cs="Arial"/>
         </w:rPr>
       </w:pPr>
-      <w:bookmarkStart w:id="10" w:name="_Toc116896072"/>
+      <w:bookmarkStart w:id="10" w:name="_Toc119662811"/>
       <w:r>
         <w:rPr>
           <w:rFonts w:ascii="Arial" w:eastAsia="Arial" w:hAnsi="Arial" w:cs="Arial"/>
